--- a/KevinPaulK-assignment1solution.docx
+++ b/KevinPaulK-assignment1solution.docx
@@ -2,7 +2,744 @@
 <file path=word/document.xml><?xml version="1.0" encoding="utf-8"?>
 <w:document xmlns:wpc="http://schemas.microsoft.com/office/word/2010/wordprocessingCanvas" xmlns:cx="http://schemas.microsoft.com/office/drawing/2014/chartex" xmlns:cx1="http://schemas.microsoft.com/office/drawing/2015/9/8/chartex" xmlns:cx2="http://schemas.microsoft.com/office/drawing/2015/10/21/chartex" xmlns:cx3="http://schemas.microsoft.com/office/drawing/2016/5/9/chartex" xmlns:cx4="http://schemas.microsoft.com/office/drawing/2016/5/10/chartex" xmlns:cx5="http://schemas.microsoft.com/office/drawing/2016/5/11/chartex" xmlns:cx6="http://schemas.microsoft.com/office/drawing/2016/5/12/chartex" xmlns:cx7="http://schemas.microsoft.com/office/drawing/2016/5/13/chartex" xmlns:cx8="http://schemas.microsoft.com/office/drawing/2016/5/14/chartex" xmlns:mc="http://schemas.openxmlformats.org/markup-compatibility/2006" xmlns:aink="http://schemas.microsoft.com/office/drawing/2016/ink" xmlns:am3d="http://schemas.microsoft.com/office/drawing/2017/model3d" xmlns:o="urn:schemas-microsoft-com:office:office" xmlns:r="http://schemas.openxmlformats.org/officeDocument/2006/relationships" xmlns:m="http://schemas.openxmlformats.org/officeDocument/2006/math" xmlns:v="urn:schemas-microsoft-com:vml" xmlns:wp14="http://schemas.microsoft.com/office/word/2010/wordprocessingDrawing" xmlns:wp="http://schemas.openxmlformats.org/drawingml/2006/wordprocessingDrawing" xmlns:w10="urn:schemas-microsoft-com:office:word" xmlns:w="http://schemas.openxmlformats.org/wordprocessingml/2006/main" xmlns:w14="http://schemas.microsoft.com/office/word/2010/wordml" xmlns:w15="http://schemas.microsoft.com/office/word/2012/wordml" xmlns:w16cex="http://schemas.microsoft.com/office/word/2018/wordml/cex" xmlns:w16cid="http://schemas.microsoft.com/office/word/2016/wordml/cid" xmlns:w16="http://schemas.microsoft.com/office/word/2018/wordml" xmlns:w16se="http://schemas.microsoft.com/office/word/2015/wordml/symex" xmlns:wpg="http://schemas.microsoft.com/office/word/2010/wordprocessingGroup" xmlns:wpi="http://schemas.microsoft.com/office/word/2010/wordprocessingInk" xmlns:wne="http://schemas.microsoft.com/office/word/2006/wordml" xmlns:wps="http://schemas.microsoft.com/office/word/2010/wordprocessingShape" mc:Ignorable="w14 w15 w16se w16cid w16 w16cex wp14">
   <w:body>
+    <w:p>
+      <w:pPr>
+        <w:jc w:val="center"/>
+      </w:pPr>
+      <w:r>
+        <w:t>Assignment 1</w:t>
+      </w:r>
+    </w:p>
+    <w:p>
+      <w:r>
+        <w:t>Milestone 1</w:t>
+      </w:r>
+    </w:p>
+    <w:p>
+      <w:r>
+        <w:rPr>
+          <w:noProof/>
+        </w:rPr>
+        <w:drawing>
+          <wp:inline distT="0" distB="0" distL="0" distR="0" wp14:anchorId="0DE580D2" wp14:editId="31382526">
+            <wp:extent cx="5943600" cy="1184275"/>
+            <wp:effectExtent l="0" t="0" r="0" b="0"/>
+            <wp:docPr id="1" name="Picture 1" descr="Text, application&#10;&#10;Description automatically generated"/>
+            <wp:cNvGraphicFramePr>
+              <a:graphicFrameLocks xmlns:a="http://schemas.openxmlformats.org/drawingml/2006/main" noChangeAspect="1"/>
+            </wp:cNvGraphicFramePr>
+            <a:graphic xmlns:a="http://schemas.openxmlformats.org/drawingml/2006/main">
+              <a:graphicData uri="http://schemas.openxmlformats.org/drawingml/2006/picture">
+                <pic:pic xmlns:pic="http://schemas.openxmlformats.org/drawingml/2006/picture">
+                  <pic:nvPicPr>
+                    <pic:cNvPr id="1" name="Picture 1" descr="Text, application&#10;&#10;Description automatically generated"/>
+                    <pic:cNvPicPr/>
+                  </pic:nvPicPr>
+                  <pic:blipFill>
+                    <a:blip r:embed="rId7">
+                      <a:extLst>
+                        <a:ext uri="{28A0092B-C50C-407E-A947-70E740481C1C}">
+                          <a14:useLocalDpi xmlns:a14="http://schemas.microsoft.com/office/drawing/2010/main" val="0"/>
+                        </a:ext>
+                      </a:extLst>
+                    </a:blip>
+                    <a:stretch>
+                      <a:fillRect/>
+                    </a:stretch>
+                  </pic:blipFill>
+                  <pic:spPr>
+                    <a:xfrm>
+                      <a:off x="0" y="0"/>
+                      <a:ext cx="5943600" cy="1184275"/>
+                    </a:xfrm>
+                    <a:prstGeom prst="rect">
+                      <a:avLst/>
+                    </a:prstGeom>
+                  </pic:spPr>
+                </pic:pic>
+              </a:graphicData>
+            </a:graphic>
+          </wp:inline>
+        </w:drawing>
+      </w:r>
+    </w:p>
     <w:p/>
+    <w:p>
+      <w:r>
+        <w:t>Milestone 2</w:t>
+      </w:r>
+    </w:p>
+    <w:p>
+      <w:r>
+        <w:rPr>
+          <w:noProof/>
+        </w:rPr>
+        <w:drawing>
+          <wp:inline distT="0" distB="0" distL="0" distR="0" wp14:anchorId="787F402F" wp14:editId="43DFC261">
+            <wp:extent cx="5806943" cy="1204064"/>
+            <wp:effectExtent l="0" t="0" r="3810" b="0"/>
+            <wp:docPr id="2" name="Picture 2" descr="Text&#10;&#10;Description automatically generated with medium confidence"/>
+            <wp:cNvGraphicFramePr>
+              <a:graphicFrameLocks xmlns:a="http://schemas.openxmlformats.org/drawingml/2006/main" noChangeAspect="1"/>
+            </wp:cNvGraphicFramePr>
+            <a:graphic xmlns:a="http://schemas.openxmlformats.org/drawingml/2006/main">
+              <a:graphicData uri="http://schemas.openxmlformats.org/drawingml/2006/picture">
+                <pic:pic xmlns:pic="http://schemas.openxmlformats.org/drawingml/2006/picture">
+                  <pic:nvPicPr>
+                    <pic:cNvPr id="2" name="Picture 2" descr="Text&#10;&#10;Description automatically generated with medium confidence"/>
+                    <pic:cNvPicPr/>
+                  </pic:nvPicPr>
+                  <pic:blipFill>
+                    <a:blip r:embed="rId8">
+                      <a:extLst>
+                        <a:ext uri="{28A0092B-C50C-407E-A947-70E740481C1C}">
+                          <a14:useLocalDpi xmlns:a14="http://schemas.microsoft.com/office/drawing/2010/main" val="0"/>
+                        </a:ext>
+                      </a:extLst>
+                    </a:blip>
+                    <a:stretch>
+                      <a:fillRect/>
+                    </a:stretch>
+                  </pic:blipFill>
+                  <pic:spPr>
+                    <a:xfrm>
+                      <a:off x="0" y="0"/>
+                      <a:ext cx="5806943" cy="1204064"/>
+                    </a:xfrm>
+                    <a:prstGeom prst="rect">
+                      <a:avLst/>
+                    </a:prstGeom>
+                  </pic:spPr>
+                </pic:pic>
+              </a:graphicData>
+            </a:graphic>
+          </wp:inline>
+        </w:drawing>
+      </w:r>
+      <w:r>
+        <w:rPr>
+          <w:noProof/>
+        </w:rPr>
+        <w:drawing>
+          <wp:inline distT="0" distB="0" distL="0" distR="0" wp14:anchorId="42048516" wp14:editId="32718F2F">
+            <wp:extent cx="3779848" cy="731583"/>
+            <wp:effectExtent l="0" t="0" r="0" b="0"/>
+            <wp:docPr id="3" name="Picture 3" descr="Text&#10;&#10;Description automatically generated"/>
+            <wp:cNvGraphicFramePr>
+              <a:graphicFrameLocks xmlns:a="http://schemas.openxmlformats.org/drawingml/2006/main" noChangeAspect="1"/>
+            </wp:cNvGraphicFramePr>
+            <a:graphic xmlns:a="http://schemas.openxmlformats.org/drawingml/2006/main">
+              <a:graphicData uri="http://schemas.openxmlformats.org/drawingml/2006/picture">
+                <pic:pic xmlns:pic="http://schemas.openxmlformats.org/drawingml/2006/picture">
+                  <pic:nvPicPr>
+                    <pic:cNvPr id="3" name="Picture 3" descr="Text&#10;&#10;Description automatically generated"/>
+                    <pic:cNvPicPr/>
+                  </pic:nvPicPr>
+                  <pic:blipFill>
+                    <a:blip r:embed="rId9">
+                      <a:extLst>
+                        <a:ext uri="{28A0092B-C50C-407E-A947-70E740481C1C}">
+                          <a14:useLocalDpi xmlns:a14="http://schemas.microsoft.com/office/drawing/2010/main" val="0"/>
+                        </a:ext>
+                      </a:extLst>
+                    </a:blip>
+                    <a:stretch>
+                      <a:fillRect/>
+                    </a:stretch>
+                  </pic:blipFill>
+                  <pic:spPr>
+                    <a:xfrm>
+                      <a:off x="0" y="0"/>
+                      <a:ext cx="3779848" cy="731583"/>
+                    </a:xfrm>
+                    <a:prstGeom prst="rect">
+                      <a:avLst/>
+                    </a:prstGeom>
+                  </pic:spPr>
+                </pic:pic>
+              </a:graphicData>
+            </a:graphic>
+          </wp:inline>
+        </w:drawing>
+      </w:r>
+      <w:r>
+        <w:rPr>
+          <w:noProof/>
+        </w:rPr>
+        <w:drawing>
+          <wp:inline distT="0" distB="0" distL="0" distR="0" wp14:anchorId="19DD1B10" wp14:editId="498EDD88">
+            <wp:extent cx="3817951" cy="541067"/>
+            <wp:effectExtent l="0" t="0" r="0" b="0"/>
+            <wp:docPr id="4" name="Picture 4" descr="A picture containing diagram&#10;&#10;Description automatically generated"/>
+            <wp:cNvGraphicFramePr>
+              <a:graphicFrameLocks xmlns:a="http://schemas.openxmlformats.org/drawingml/2006/main" noChangeAspect="1"/>
+            </wp:cNvGraphicFramePr>
+            <a:graphic xmlns:a="http://schemas.openxmlformats.org/drawingml/2006/main">
+              <a:graphicData uri="http://schemas.openxmlformats.org/drawingml/2006/picture">
+                <pic:pic xmlns:pic="http://schemas.openxmlformats.org/drawingml/2006/picture">
+                  <pic:nvPicPr>
+                    <pic:cNvPr id="4" name="Picture 4" descr="A picture containing diagram&#10;&#10;Description automatically generated"/>
+                    <pic:cNvPicPr/>
+                  </pic:nvPicPr>
+                  <pic:blipFill>
+                    <a:blip r:embed="rId10">
+                      <a:extLst>
+                        <a:ext uri="{28A0092B-C50C-407E-A947-70E740481C1C}">
+                          <a14:useLocalDpi xmlns:a14="http://schemas.microsoft.com/office/drawing/2010/main" val="0"/>
+                        </a:ext>
+                      </a:extLst>
+                    </a:blip>
+                    <a:stretch>
+                      <a:fillRect/>
+                    </a:stretch>
+                  </pic:blipFill>
+                  <pic:spPr>
+                    <a:xfrm>
+                      <a:off x="0" y="0"/>
+                      <a:ext cx="3817951" cy="541067"/>
+                    </a:xfrm>
+                    <a:prstGeom prst="rect">
+                      <a:avLst/>
+                    </a:prstGeom>
+                  </pic:spPr>
+                </pic:pic>
+              </a:graphicData>
+            </a:graphic>
+          </wp:inline>
+        </w:drawing>
+      </w:r>
+      <w:r>
+        <w:rPr>
+          <w:noProof/>
+        </w:rPr>
+        <w:drawing>
+          <wp:inline distT="0" distB="0" distL="0" distR="0" wp14:anchorId="023FE39E" wp14:editId="7A30D369">
+            <wp:extent cx="1295512" cy="739204"/>
+            <wp:effectExtent l="0" t="0" r="0" b="3810"/>
+            <wp:docPr id="5" name="Picture 5" descr="Graphical user interface, application, Teams&#10;&#10;Description automatically generated"/>
+            <wp:cNvGraphicFramePr>
+              <a:graphicFrameLocks xmlns:a="http://schemas.openxmlformats.org/drawingml/2006/main" noChangeAspect="1"/>
+            </wp:cNvGraphicFramePr>
+            <a:graphic xmlns:a="http://schemas.openxmlformats.org/drawingml/2006/main">
+              <a:graphicData uri="http://schemas.openxmlformats.org/drawingml/2006/picture">
+                <pic:pic xmlns:pic="http://schemas.openxmlformats.org/drawingml/2006/picture">
+                  <pic:nvPicPr>
+                    <pic:cNvPr id="5" name="Picture 5" descr="Graphical user interface, application, Teams&#10;&#10;Description automatically generated"/>
+                    <pic:cNvPicPr/>
+                  </pic:nvPicPr>
+                  <pic:blipFill>
+                    <a:blip r:embed="rId11">
+                      <a:extLst>
+                        <a:ext uri="{28A0092B-C50C-407E-A947-70E740481C1C}">
+                          <a14:useLocalDpi xmlns:a14="http://schemas.microsoft.com/office/drawing/2010/main" val="0"/>
+                        </a:ext>
+                      </a:extLst>
+                    </a:blip>
+                    <a:stretch>
+                      <a:fillRect/>
+                    </a:stretch>
+                  </pic:blipFill>
+                  <pic:spPr>
+                    <a:xfrm>
+                      <a:off x="0" y="0"/>
+                      <a:ext cx="1295512" cy="739204"/>
+                    </a:xfrm>
+                    <a:prstGeom prst="rect">
+                      <a:avLst/>
+                    </a:prstGeom>
+                  </pic:spPr>
+                </pic:pic>
+              </a:graphicData>
+            </a:graphic>
+          </wp:inline>
+        </w:drawing>
+      </w:r>
+      <w:r>
+        <w:rPr>
+          <w:noProof/>
+        </w:rPr>
+        <w:drawing>
+          <wp:inline distT="0" distB="0" distL="0" distR="0" wp14:anchorId="572DCAE8" wp14:editId="55EF144D">
+            <wp:extent cx="5943600" cy="2113915"/>
+            <wp:effectExtent l="0" t="0" r="0" b="635"/>
+            <wp:docPr id="6" name="Picture 6" descr="Graphical user interface, application&#10;&#10;Description automatically generated"/>
+            <wp:cNvGraphicFramePr>
+              <a:graphicFrameLocks xmlns:a="http://schemas.openxmlformats.org/drawingml/2006/main" noChangeAspect="1"/>
+            </wp:cNvGraphicFramePr>
+            <a:graphic xmlns:a="http://schemas.openxmlformats.org/drawingml/2006/main">
+              <a:graphicData uri="http://schemas.openxmlformats.org/drawingml/2006/picture">
+                <pic:pic xmlns:pic="http://schemas.openxmlformats.org/drawingml/2006/picture">
+                  <pic:nvPicPr>
+                    <pic:cNvPr id="6" name="Picture 6" descr="Graphical user interface, application&#10;&#10;Description automatically generated"/>
+                    <pic:cNvPicPr/>
+                  </pic:nvPicPr>
+                  <pic:blipFill>
+                    <a:blip r:embed="rId12">
+                      <a:extLst>
+                        <a:ext uri="{28A0092B-C50C-407E-A947-70E740481C1C}">
+                          <a14:useLocalDpi xmlns:a14="http://schemas.microsoft.com/office/drawing/2010/main" val="0"/>
+                        </a:ext>
+                      </a:extLst>
+                    </a:blip>
+                    <a:stretch>
+                      <a:fillRect/>
+                    </a:stretch>
+                  </pic:blipFill>
+                  <pic:spPr>
+                    <a:xfrm>
+                      <a:off x="0" y="0"/>
+                      <a:ext cx="5943600" cy="2113915"/>
+                    </a:xfrm>
+                    <a:prstGeom prst="rect">
+                      <a:avLst/>
+                    </a:prstGeom>
+                  </pic:spPr>
+                </pic:pic>
+              </a:graphicData>
+            </a:graphic>
+          </wp:inline>
+        </w:drawing>
+      </w:r>
+    </w:p>
+    <w:p/>
+    <w:p>
+      <w:r>
+        <w:t>Milestone 3</w:t>
+      </w:r>
+    </w:p>
+    <w:p>
+      <w:r>
+        <w:rPr>
+          <w:noProof/>
+        </w:rPr>
+        <w:lastRenderedPageBreak/>
+        <w:drawing>
+          <wp:inline distT="0" distB="0" distL="0" distR="0" wp14:anchorId="7B3D609D" wp14:editId="0700CBA7">
+            <wp:extent cx="5654530" cy="1044030"/>
+            <wp:effectExtent l="0" t="0" r="3810" b="3810"/>
+            <wp:docPr id="7" name="Picture 7" descr="A picture containing graphical user interface&#10;&#10;Description automatically generated"/>
+            <wp:cNvGraphicFramePr>
+              <a:graphicFrameLocks xmlns:a="http://schemas.openxmlformats.org/drawingml/2006/main" noChangeAspect="1"/>
+            </wp:cNvGraphicFramePr>
+            <a:graphic xmlns:a="http://schemas.openxmlformats.org/drawingml/2006/main">
+              <a:graphicData uri="http://schemas.openxmlformats.org/drawingml/2006/picture">
+                <pic:pic xmlns:pic="http://schemas.openxmlformats.org/drawingml/2006/picture">
+                  <pic:nvPicPr>
+                    <pic:cNvPr id="7" name="Picture 7" descr="A picture containing graphical user interface&#10;&#10;Description automatically generated"/>
+                    <pic:cNvPicPr/>
+                  </pic:nvPicPr>
+                  <pic:blipFill>
+                    <a:blip r:embed="rId13">
+                      <a:extLst>
+                        <a:ext uri="{28A0092B-C50C-407E-A947-70E740481C1C}">
+                          <a14:useLocalDpi xmlns:a14="http://schemas.microsoft.com/office/drawing/2010/main" val="0"/>
+                        </a:ext>
+                      </a:extLst>
+                    </a:blip>
+                    <a:stretch>
+                      <a:fillRect/>
+                    </a:stretch>
+                  </pic:blipFill>
+                  <pic:spPr>
+                    <a:xfrm>
+                      <a:off x="0" y="0"/>
+                      <a:ext cx="5654530" cy="1044030"/>
+                    </a:xfrm>
+                    <a:prstGeom prst="rect">
+                      <a:avLst/>
+                    </a:prstGeom>
+                  </pic:spPr>
+                </pic:pic>
+              </a:graphicData>
+            </a:graphic>
+          </wp:inline>
+        </w:drawing>
+      </w:r>
+    </w:p>
+    <w:p/>
+    <w:p>
+      <w:r>
+        <w:t>Milestone 4</w:t>
+      </w:r>
+    </w:p>
+    <w:p>
+      <w:r>
+        <w:rPr>
+          <w:noProof/>
+        </w:rPr>
+        <w:drawing>
+          <wp:inline distT="0" distB="0" distL="0" distR="0" wp14:anchorId="28E2BFF6" wp14:editId="07766D85">
+            <wp:extent cx="5943600" cy="562610"/>
+            <wp:effectExtent l="0" t="0" r="0" b="8890"/>
+            <wp:docPr id="8" name="Picture 8"/>
+            <wp:cNvGraphicFramePr>
+              <a:graphicFrameLocks xmlns:a="http://schemas.openxmlformats.org/drawingml/2006/main" noChangeAspect="1"/>
+            </wp:cNvGraphicFramePr>
+            <a:graphic xmlns:a="http://schemas.openxmlformats.org/drawingml/2006/main">
+              <a:graphicData uri="http://schemas.openxmlformats.org/drawingml/2006/picture">
+                <pic:pic xmlns:pic="http://schemas.openxmlformats.org/drawingml/2006/picture">
+                  <pic:nvPicPr>
+                    <pic:cNvPr id="8" name="Picture 8"/>
+                    <pic:cNvPicPr/>
+                  </pic:nvPicPr>
+                  <pic:blipFill>
+                    <a:blip r:embed="rId14">
+                      <a:extLst>
+                        <a:ext uri="{28A0092B-C50C-407E-A947-70E740481C1C}">
+                          <a14:useLocalDpi xmlns:a14="http://schemas.microsoft.com/office/drawing/2010/main" val="0"/>
+                        </a:ext>
+                      </a:extLst>
+                    </a:blip>
+                    <a:stretch>
+                      <a:fillRect/>
+                    </a:stretch>
+                  </pic:blipFill>
+                  <pic:spPr>
+                    <a:xfrm>
+                      <a:off x="0" y="0"/>
+                      <a:ext cx="5943600" cy="562610"/>
+                    </a:xfrm>
+                    <a:prstGeom prst="rect">
+                      <a:avLst/>
+                    </a:prstGeom>
+                  </pic:spPr>
+                </pic:pic>
+              </a:graphicData>
+            </a:graphic>
+          </wp:inline>
+        </w:drawing>
+      </w:r>
+      <w:r>
+        <w:rPr>
+          <w:noProof/>
+        </w:rPr>
+        <w:drawing>
+          <wp:inline distT="0" distB="0" distL="0" distR="0" wp14:anchorId="145A1553" wp14:editId="55F07CEC">
+            <wp:extent cx="5943600" cy="1522095"/>
+            <wp:effectExtent l="0" t="0" r="0" b="1905"/>
+            <wp:docPr id="9" name="Picture 9" descr="Graphical user interface, text, application&#10;&#10;Description automatically generated"/>
+            <wp:cNvGraphicFramePr>
+              <a:graphicFrameLocks xmlns:a="http://schemas.openxmlformats.org/drawingml/2006/main" noChangeAspect="1"/>
+            </wp:cNvGraphicFramePr>
+            <a:graphic xmlns:a="http://schemas.openxmlformats.org/drawingml/2006/main">
+              <a:graphicData uri="http://schemas.openxmlformats.org/drawingml/2006/picture">
+                <pic:pic xmlns:pic="http://schemas.openxmlformats.org/drawingml/2006/picture">
+                  <pic:nvPicPr>
+                    <pic:cNvPr id="9" name="Picture 9" descr="Graphical user interface, text, application&#10;&#10;Description automatically generated"/>
+                    <pic:cNvPicPr/>
+                  </pic:nvPicPr>
+                  <pic:blipFill>
+                    <a:blip r:embed="rId15">
+                      <a:extLst>
+                        <a:ext uri="{28A0092B-C50C-407E-A947-70E740481C1C}">
+                          <a14:useLocalDpi xmlns:a14="http://schemas.microsoft.com/office/drawing/2010/main" val="0"/>
+                        </a:ext>
+                      </a:extLst>
+                    </a:blip>
+                    <a:stretch>
+                      <a:fillRect/>
+                    </a:stretch>
+                  </pic:blipFill>
+                  <pic:spPr>
+                    <a:xfrm>
+                      <a:off x="0" y="0"/>
+                      <a:ext cx="5943600" cy="1522095"/>
+                    </a:xfrm>
+                    <a:prstGeom prst="rect">
+                      <a:avLst/>
+                    </a:prstGeom>
+                  </pic:spPr>
+                </pic:pic>
+              </a:graphicData>
+            </a:graphic>
+          </wp:inline>
+        </w:drawing>
+      </w:r>
+    </w:p>
+    <w:p/>
+    <w:p>
+      <w:r>
+        <w:t>Milestone 5</w:t>
+      </w:r>
+    </w:p>
+    <w:p>
+      <w:r>
+        <w:rPr>
+          <w:noProof/>
+        </w:rPr>
+        <w:drawing>
+          <wp:inline distT="0" distB="0" distL="0" distR="0" wp14:anchorId="19C3FBD2" wp14:editId="4D6B6699">
+            <wp:extent cx="5220152" cy="571550"/>
+            <wp:effectExtent l="0" t="0" r="0" b="0"/>
+            <wp:docPr id="10" name="Picture 10"/>
+            <wp:cNvGraphicFramePr>
+              <a:graphicFrameLocks xmlns:a="http://schemas.openxmlformats.org/drawingml/2006/main" noChangeAspect="1"/>
+            </wp:cNvGraphicFramePr>
+            <a:graphic xmlns:a="http://schemas.openxmlformats.org/drawingml/2006/main">
+              <a:graphicData uri="http://schemas.openxmlformats.org/drawingml/2006/picture">
+                <pic:pic xmlns:pic="http://schemas.openxmlformats.org/drawingml/2006/picture">
+                  <pic:nvPicPr>
+                    <pic:cNvPr id="10" name="Picture 10"/>
+                    <pic:cNvPicPr/>
+                  </pic:nvPicPr>
+                  <pic:blipFill>
+                    <a:blip r:embed="rId16">
+                      <a:extLst>
+                        <a:ext uri="{28A0092B-C50C-407E-A947-70E740481C1C}">
+                          <a14:useLocalDpi xmlns:a14="http://schemas.microsoft.com/office/drawing/2010/main" val="0"/>
+                        </a:ext>
+                      </a:extLst>
+                    </a:blip>
+                    <a:stretch>
+                      <a:fillRect/>
+                    </a:stretch>
+                  </pic:blipFill>
+                  <pic:spPr>
+                    <a:xfrm>
+                      <a:off x="0" y="0"/>
+                      <a:ext cx="5220152" cy="571550"/>
+                    </a:xfrm>
+                    <a:prstGeom prst="rect">
+                      <a:avLst/>
+                    </a:prstGeom>
+                  </pic:spPr>
+                </pic:pic>
+              </a:graphicData>
+            </a:graphic>
+          </wp:inline>
+        </w:drawing>
+      </w:r>
+      <w:r>
+        <w:rPr>
+          <w:noProof/>
+        </w:rPr>
+        <w:drawing>
+          <wp:inline distT="0" distB="0" distL="0" distR="0" wp14:anchorId="61CC1E47" wp14:editId="779A3B9F">
+            <wp:extent cx="1920406" cy="2072820"/>
+            <wp:effectExtent l="0" t="0" r="3810" b="3810"/>
+            <wp:docPr id="11" name="Picture 11" descr="Table&#10;&#10;Description automatically generated"/>
+            <wp:cNvGraphicFramePr>
+              <a:graphicFrameLocks xmlns:a="http://schemas.openxmlformats.org/drawingml/2006/main" noChangeAspect="1"/>
+            </wp:cNvGraphicFramePr>
+            <a:graphic xmlns:a="http://schemas.openxmlformats.org/drawingml/2006/main">
+              <a:graphicData uri="http://schemas.openxmlformats.org/drawingml/2006/picture">
+                <pic:pic xmlns:pic="http://schemas.openxmlformats.org/drawingml/2006/picture">
+                  <pic:nvPicPr>
+                    <pic:cNvPr id="11" name="Picture 11" descr="Table&#10;&#10;Description automatically generated"/>
+                    <pic:cNvPicPr/>
+                  </pic:nvPicPr>
+                  <pic:blipFill>
+                    <a:blip r:embed="rId17">
+                      <a:extLst>
+                        <a:ext uri="{28A0092B-C50C-407E-A947-70E740481C1C}">
+                          <a14:useLocalDpi xmlns:a14="http://schemas.microsoft.com/office/drawing/2010/main" val="0"/>
+                        </a:ext>
+                      </a:extLst>
+                    </a:blip>
+                    <a:stretch>
+                      <a:fillRect/>
+                    </a:stretch>
+                  </pic:blipFill>
+                  <pic:spPr>
+                    <a:xfrm>
+                      <a:off x="0" y="0"/>
+                      <a:ext cx="1920406" cy="2072820"/>
+                    </a:xfrm>
+                    <a:prstGeom prst="rect">
+                      <a:avLst/>
+                    </a:prstGeom>
+                  </pic:spPr>
+                </pic:pic>
+              </a:graphicData>
+            </a:graphic>
+          </wp:inline>
+        </w:drawing>
+      </w:r>
+    </w:p>
+    <w:p/>
+    <w:p/>
+    <w:p/>
+    <w:p>
+      <w:r>
+        <w:lastRenderedPageBreak/>
+        <w:t>Milestone 8</w:t>
+      </w:r>
+    </w:p>
+    <w:p>
+      <w:r>
+        <w:rPr>
+          <w:noProof/>
+        </w:rPr>
+        <w:drawing>
+          <wp:inline distT="0" distB="0" distL="0" distR="0" wp14:anchorId="5BA3E9E3" wp14:editId="7A621158">
+            <wp:extent cx="5943600" cy="3256280"/>
+            <wp:effectExtent l="0" t="0" r="0" b="1270"/>
+            <wp:docPr id="12" name="Picture 12" descr="Graphical user interface, text, application, email&#10;&#10;Description automatically generated"/>
+            <wp:cNvGraphicFramePr>
+              <a:graphicFrameLocks xmlns:a="http://schemas.openxmlformats.org/drawingml/2006/main" noChangeAspect="1"/>
+            </wp:cNvGraphicFramePr>
+            <a:graphic xmlns:a="http://schemas.openxmlformats.org/drawingml/2006/main">
+              <a:graphicData uri="http://schemas.openxmlformats.org/drawingml/2006/picture">
+                <pic:pic xmlns:pic="http://schemas.openxmlformats.org/drawingml/2006/picture">
+                  <pic:nvPicPr>
+                    <pic:cNvPr id="12" name="Picture 12" descr="Graphical user interface, text, application, email&#10;&#10;Description automatically generated"/>
+                    <pic:cNvPicPr/>
+                  </pic:nvPicPr>
+                  <pic:blipFill>
+                    <a:blip r:embed="rId18" cstate="print">
+                      <a:extLst>
+                        <a:ext uri="{28A0092B-C50C-407E-A947-70E740481C1C}">
+                          <a14:useLocalDpi xmlns:a14="http://schemas.microsoft.com/office/drawing/2010/main" val="0"/>
+                        </a:ext>
+                      </a:extLst>
+                    </a:blip>
+                    <a:stretch>
+                      <a:fillRect/>
+                    </a:stretch>
+                  </pic:blipFill>
+                  <pic:spPr>
+                    <a:xfrm>
+                      <a:off x="0" y="0"/>
+                      <a:ext cx="5943600" cy="3256280"/>
+                    </a:xfrm>
+                    <a:prstGeom prst="rect">
+                      <a:avLst/>
+                    </a:prstGeom>
+                  </pic:spPr>
+                </pic:pic>
+              </a:graphicData>
+            </a:graphic>
+          </wp:inline>
+        </w:drawing>
+      </w:r>
+    </w:p>
+    <w:p/>
+    <w:p>
+      <w:r>
+        <w:t>Milestone 9</w:t>
+      </w:r>
+    </w:p>
+    <w:p/>
+    <w:p>
+      <w:r>
+        <w:rPr>
+          <w:noProof/>
+        </w:rPr>
+        <w:lastRenderedPageBreak/>
+        <w:drawing>
+          <wp:inline distT="0" distB="0" distL="0" distR="0" wp14:anchorId="142BF90F" wp14:editId="4B8ABEAA">
+            <wp:extent cx="5943600" cy="7477125"/>
+            <wp:effectExtent l="0" t="0" r="0" b="9525"/>
+            <wp:docPr id="13" name="Picture 13" descr="Graphical user interface, text&#10;&#10;Description automatically generated"/>
+            <wp:cNvGraphicFramePr>
+              <a:graphicFrameLocks xmlns:a="http://schemas.openxmlformats.org/drawingml/2006/main" noChangeAspect="1"/>
+            </wp:cNvGraphicFramePr>
+            <a:graphic xmlns:a="http://schemas.openxmlformats.org/drawingml/2006/main">
+              <a:graphicData uri="http://schemas.openxmlformats.org/drawingml/2006/picture">
+                <pic:pic xmlns:pic="http://schemas.openxmlformats.org/drawingml/2006/picture">
+                  <pic:nvPicPr>
+                    <pic:cNvPr id="13" name="Picture 13" descr="Graphical user interface, text&#10;&#10;Description automatically generated"/>
+                    <pic:cNvPicPr/>
+                  </pic:nvPicPr>
+                  <pic:blipFill>
+                    <a:blip r:embed="rId19">
+                      <a:extLst>
+                        <a:ext uri="{28A0092B-C50C-407E-A947-70E740481C1C}">
+                          <a14:useLocalDpi xmlns:a14="http://schemas.microsoft.com/office/drawing/2010/main" val="0"/>
+                        </a:ext>
+                      </a:extLst>
+                    </a:blip>
+                    <a:stretch>
+                      <a:fillRect/>
+                    </a:stretch>
+                  </pic:blipFill>
+                  <pic:spPr>
+                    <a:xfrm>
+                      <a:off x="0" y="0"/>
+                      <a:ext cx="5943600" cy="7477125"/>
+                    </a:xfrm>
+                    <a:prstGeom prst="rect">
+                      <a:avLst/>
+                    </a:prstGeom>
+                  </pic:spPr>
+                </pic:pic>
+              </a:graphicData>
+            </a:graphic>
+          </wp:inline>
+        </w:drawing>
+      </w:r>
+    </w:p>
+    <w:p/>
+    <w:p/>
+    <w:p>
+      <w:r>
+        <w:lastRenderedPageBreak/>
+        <w:t>Milestone 10</w:t>
+      </w:r>
+    </w:p>
+    <w:p/>
+    <w:p>
+      <w:r>
+        <w:rPr>
+          <w:noProof/>
+        </w:rPr>
+        <w:drawing>
+          <wp:inline distT="0" distB="0" distL="0" distR="0" wp14:anchorId="7D8CFE88" wp14:editId="2BE23B99">
+            <wp:extent cx="4381880" cy="396274"/>
+            <wp:effectExtent l="0" t="0" r="0" b="3810"/>
+            <wp:docPr id="14" name="Picture 14" descr="Text&#10;&#10;Description automatically generated"/>
+            <wp:cNvGraphicFramePr>
+              <a:graphicFrameLocks xmlns:a="http://schemas.openxmlformats.org/drawingml/2006/main" noChangeAspect="1"/>
+            </wp:cNvGraphicFramePr>
+            <a:graphic xmlns:a="http://schemas.openxmlformats.org/drawingml/2006/main">
+              <a:graphicData uri="http://schemas.openxmlformats.org/drawingml/2006/picture">
+                <pic:pic xmlns:pic="http://schemas.openxmlformats.org/drawingml/2006/picture">
+                  <pic:nvPicPr>
+                    <pic:cNvPr id="14" name="Picture 14" descr="Text&#10;&#10;Description automatically generated"/>
+                    <pic:cNvPicPr/>
+                  </pic:nvPicPr>
+                  <pic:blipFill>
+                    <a:blip r:embed="rId20">
+                      <a:extLst>
+                        <a:ext uri="{28A0092B-C50C-407E-A947-70E740481C1C}">
+                          <a14:useLocalDpi xmlns:a14="http://schemas.microsoft.com/office/drawing/2010/main" val="0"/>
+                        </a:ext>
+                      </a:extLst>
+                    </a:blip>
+                    <a:stretch>
+                      <a:fillRect/>
+                    </a:stretch>
+                  </pic:blipFill>
+                  <pic:spPr>
+                    <a:xfrm>
+                      <a:off x="0" y="0"/>
+                      <a:ext cx="4381880" cy="396274"/>
+                    </a:xfrm>
+                    <a:prstGeom prst="rect">
+                      <a:avLst/>
+                    </a:prstGeom>
+                  </pic:spPr>
+                </pic:pic>
+              </a:graphicData>
+            </a:graphic>
+          </wp:inline>
+        </w:drawing>
+      </w:r>
+    </w:p>
+    <w:p/>
+    <w:p>
+      <w:r>
+        <w:t>Milestone 11</w:t>
+      </w:r>
+    </w:p>
+    <w:p>
+      <w:r>
+        <w:t>Making change for pulling</w:t>
+      </w:r>
+      <w:r>
+        <w:t xml:space="preserve"> and merging.</w:t>
+      </w:r>
+    </w:p>
     <w:sectPr>
       <w:pgSz w:w="12240" w:h="15840"/>
       <w:pgMar w:top="1440" w:right="1440" w:bottom="1440" w:left="1440" w:header="720" w:footer="720" w:gutter="0"/>
@@ -785,4 +1522,16 @@
     </a:ext>
   </a:extLst>
 </a:theme>
+</file>
+
+<file path=customXml/item1.xml><?xml version="1.0" encoding="utf-8"?>
+<b:Sources xmlns:b="http://schemas.openxmlformats.org/officeDocument/2006/bibliography" xmlns="http://schemas.openxmlformats.org/officeDocument/2006/bibliography" SelectedStyle="\APASixthEditionOfficeOnline.xsl" StyleName="APA" Version="6"/>
+</file>
+
+<file path=customXml/itemProps1.xml><?xml version="1.0" encoding="utf-8"?>
+<ds:datastoreItem xmlns:ds="http://schemas.openxmlformats.org/officeDocument/2006/customXml" ds:itemID="{DA18BFC1-0896-41B4-8C0F-B5F7B7E63B56}">
+  <ds:schemaRefs>
+    <ds:schemaRef ds:uri="http://schemas.openxmlformats.org/officeDocument/2006/bibliography"/>
+  </ds:schemaRefs>
+</ds:datastoreItem>
 </file>
--- a/KevinPaulK-assignment1solution.docx
+++ b/KevinPaulK-assignment1solution.docx
@@ -627,10 +627,10 @@
         </w:rPr>
         <w:lastRenderedPageBreak/>
         <w:drawing>
-          <wp:inline distT="0" distB="0" distL="0" distR="0" wp14:anchorId="142BF90F" wp14:editId="4B8ABEAA">
-            <wp:extent cx="5943600" cy="7477125"/>
-            <wp:effectExtent l="0" t="0" r="0" b="9525"/>
-            <wp:docPr id="13" name="Picture 13" descr="Graphical user interface, text&#10;&#10;Description automatically generated"/>
+          <wp:inline distT="0" distB="0" distL="0" distR="0" wp14:anchorId="4AF2F2A1" wp14:editId="122DBF67">
+            <wp:extent cx="5639289" cy="4138019"/>
+            <wp:effectExtent l="0" t="0" r="0" b="0"/>
+            <wp:docPr id="15" name="Picture 15" descr="Text&#10;&#10;Description automatically generated"/>
             <wp:cNvGraphicFramePr>
               <a:graphicFrameLocks xmlns:a="http://schemas.openxmlformats.org/drawingml/2006/main" noChangeAspect="1"/>
             </wp:cNvGraphicFramePr>
@@ -638,7 +638,7 @@
               <a:graphicData uri="http://schemas.openxmlformats.org/drawingml/2006/picture">
                 <pic:pic xmlns:pic="http://schemas.openxmlformats.org/drawingml/2006/picture">
                   <pic:nvPicPr>
-                    <pic:cNvPr id="13" name="Picture 13" descr="Graphical user interface, text&#10;&#10;Description automatically generated"/>
+                    <pic:cNvPr id="15" name="Picture 15" descr="Text&#10;&#10;Description automatically generated"/>
                     <pic:cNvPicPr/>
                   </pic:nvPicPr>
                   <pic:blipFill>
@@ -656,7 +656,7 @@
                   <pic:spPr>
                     <a:xfrm>
                       <a:off x="0" y="0"/>
-                      <a:ext cx="5943600" cy="7477125"/>
+                      <a:ext cx="5639289" cy="4138019"/>
                     </a:xfrm>
                     <a:prstGeom prst="rect">
                       <a:avLst/>
@@ -673,21 +673,19 @@
     <w:p/>
     <w:p>
       <w:r>
-        <w:lastRenderedPageBreak/>
         <w:t>Milestone 10</w:t>
       </w:r>
     </w:p>
-    <w:p/>
     <w:p>
       <w:r>
         <w:rPr>
           <w:noProof/>
         </w:rPr>
         <w:drawing>
-          <wp:inline distT="0" distB="0" distL="0" distR="0" wp14:anchorId="7D8CFE88" wp14:editId="2BE23B99">
-            <wp:extent cx="4381880" cy="396274"/>
-            <wp:effectExtent l="0" t="0" r="0" b="3810"/>
-            <wp:docPr id="14" name="Picture 14" descr="Text&#10;&#10;Description automatically generated"/>
+          <wp:inline distT="0" distB="0" distL="0" distR="0" wp14:anchorId="0ECF70B4" wp14:editId="56E9133E">
+            <wp:extent cx="5943600" cy="1670050"/>
+            <wp:effectExtent l="0" t="0" r="0" b="6350"/>
+            <wp:docPr id="16" name="Picture 16" descr="Text&#10;&#10;Description automatically generated"/>
             <wp:cNvGraphicFramePr>
               <a:graphicFrameLocks xmlns:a="http://schemas.openxmlformats.org/drawingml/2006/main" noChangeAspect="1"/>
             </wp:cNvGraphicFramePr>
@@ -695,7 +693,7 @@
               <a:graphicData uri="http://schemas.openxmlformats.org/drawingml/2006/picture">
                 <pic:pic xmlns:pic="http://schemas.openxmlformats.org/drawingml/2006/picture">
                   <pic:nvPicPr>
-                    <pic:cNvPr id="14" name="Picture 14" descr="Text&#10;&#10;Description automatically generated"/>
+                    <pic:cNvPr id="16" name="Picture 16" descr="Text&#10;&#10;Description automatically generated"/>
                     <pic:cNvPicPr/>
                   </pic:nvPicPr>
                   <pic:blipFill>
@@ -713,7 +711,7 @@
                   <pic:spPr>
                     <a:xfrm>
                       <a:off x="0" y="0"/>
-                      <a:ext cx="4381880" cy="396274"/>
+                      <a:ext cx="5943600" cy="1670050"/>
                     </a:xfrm>
                     <a:prstGeom prst="rect">
                       <a:avLst/>
@@ -727,6 +725,7 @@
       </w:r>
     </w:p>
     <w:p/>
+    <w:p/>
     <w:p>
       <w:r>
         <w:t>Milestone 11</w:t>
@@ -737,7 +736,7 @@
         <w:t>Making change for pulling</w:t>
       </w:r>
       <w:r>
-        <w:t xml:space="preserve"> and merging.</w:t>
+        <w:t xml:space="preserve"> </w:t>
       </w:r>
     </w:p>
     <w:sectPr>
